--- a/Lab5/Кандрин Алексей. 382008-1. Отчет по лабораторной 5.docx
+++ b/Lab5/Кандрин Алексей. 382008-1. Отчет по лабораторной 5.docx
@@ -883,7 +883,6 @@
             <w:b w:val="0"/>
             <w:sz w:val="28"/>
             <w:szCs w:val="28"/>
-            <w:lang w:val="en-US"/>
           </w:rPr>
           <w:t>3</w:t>
         </w:r>
@@ -943,8 +942,10 @@
           <w:sz w:val="28"/>
           <w:szCs w:val="28"/>
         </w:rPr>
-        <w:t>5</w:t>
-      </w:r>
+        <w:t>4</w:t>
+      </w:r>
+      <w:bookmarkStart w:id="30" w:name="_GoBack"/>
+      <w:bookmarkEnd w:id="30"/>
     </w:p>
     <w:p>
       <w:pPr>
@@ -1000,7 +1001,7 @@
           <w:sz w:val="28"/>
           <w:szCs w:val="28"/>
         </w:rPr>
-        <w:t>9</w:t>
+        <w:t>11</w:t>
       </w:r>
     </w:p>
     <w:p>
@@ -1058,7 +1059,16 @@
           <w:sz w:val="28"/>
           <w:szCs w:val="28"/>
         </w:rPr>
-        <w:t>10</w:t>
+        <w:t>1</w:t>
+      </w:r>
+      <w:r>
+        <w:rPr>
+          <w:rFonts w:ascii="Times New Roman" w:hAnsi="Times New Roman"/>
+          <w:b w:val="0"/>
+          <w:sz w:val="28"/>
+          <w:szCs w:val="28"/>
+        </w:rPr>
+        <w:t>2</w:t>
       </w:r>
     </w:p>
     <w:p>
@@ -1898,31 +1908,42 @@
         <w:pStyle w:val="ac"/>
         <w:rPr>
           <w:noProof/>
-          <w:lang w:val="en-US"/>
-        </w:rPr>
-      </w:pPr>
-      <w:r>
-        <w:rPr>
-          <w:noProof/>
-          <w:lang w:val="en-US"/>
-        </w:rPr>
-        <w:t>Column {</w:t>
-      </w:r>
-    </w:p>
-    <w:p>
-      <w:pPr>
-        <w:pStyle w:val="ac"/>
-        <w:rPr>
-          <w:noProof/>
-          <w:lang w:val="en-US"/>
-        </w:rPr>
-      </w:pPr>
-      <w:r>
-        <w:rPr>
-          <w:noProof/>
-          <w:lang w:val="en-US"/>
-        </w:rPr>
-        <w:t xml:space="preserve">    id: column</w:t>
+        </w:rPr>
+      </w:pPr>
+      <w:r>
+        <w:rPr>
+          <w:noProof/>
+          <w:lang w:val="en-US"/>
+        </w:rPr>
+        <w:t>Column</w:t>
+      </w:r>
+      <w:r>
+        <w:rPr>
+          <w:noProof/>
+        </w:rPr>
+        <w:t xml:space="preserve"> {</w:t>
+      </w:r>
+    </w:p>
+    <w:p>
+      <w:pPr>
+        <w:pStyle w:val="ac"/>
+        <w:rPr>
+          <w:noProof/>
+          <w:lang w:val="en-US"/>
+        </w:rPr>
+      </w:pPr>
+      <w:r>
+        <w:rPr>
+          <w:noProof/>
+        </w:rPr>
+        <w:t xml:space="preserve">    </w:t>
+      </w:r>
+      <w:r>
+        <w:rPr>
+          <w:noProof/>
+          <w:lang w:val="en-US"/>
+        </w:rPr>
+        <w:t>id: column</w:t>
       </w:r>
     </w:p>
     <w:p>
@@ -2163,29 +2184,45 @@
         <w:pStyle w:val="ac"/>
         <w:rPr>
           <w:noProof/>
-          <w:lang w:val="en-US"/>
-        </w:rPr>
-      </w:pPr>
-      <w:r>
-        <w:rPr>
-          <w:noProof/>
-          <w:lang w:val="en-US"/>
-        </w:rPr>
-        <w:t xml:space="preserve">            pageStack.popAttached()</w:t>
-      </w:r>
-    </w:p>
-    <w:p>
-      <w:pPr>
-        <w:pStyle w:val="ac"/>
-        <w:rPr>
-          <w:noProof/>
-          <w:lang w:val="en-US"/>
-        </w:rPr>
-      </w:pPr>
-      <w:r>
-        <w:rPr>
-          <w:noProof/>
-          <w:lang w:val="en-US"/>
+        </w:rPr>
+      </w:pPr>
+      <w:r>
+        <w:rPr>
+          <w:noProof/>
+          <w:lang w:val="en-US"/>
+        </w:rPr>
+        <w:t xml:space="preserve">            pageStack</w:t>
+      </w:r>
+      <w:r>
+        <w:rPr>
+          <w:noProof/>
+        </w:rPr>
+        <w:t>.</w:t>
+      </w:r>
+      <w:r>
+        <w:rPr>
+          <w:noProof/>
+          <w:lang w:val="en-US"/>
+        </w:rPr>
+        <w:t>popAttached</w:t>
+      </w:r>
+      <w:r>
+        <w:rPr>
+          <w:noProof/>
+        </w:rPr>
+        <w:t>()</w:t>
+      </w:r>
+    </w:p>
+    <w:p>
+      <w:pPr>
+        <w:pStyle w:val="ac"/>
+        <w:rPr>
+          <w:noProof/>
+        </w:rPr>
+      </w:pPr>
+      <w:r>
+        <w:rPr>
+          <w:noProof/>
         </w:rPr>
         <w:t xml:space="preserve">        }</w:t>
       </w:r>
@@ -2195,13 +2232,11 @@
         <w:pStyle w:val="ac"/>
         <w:rPr>
           <w:noProof/>
-          <w:lang w:val="en-US"/>
-        </w:rPr>
-      </w:pPr>
-      <w:r>
-        <w:rPr>
-          <w:noProof/>
-          <w:lang w:val="en-US"/>
+        </w:rPr>
+      </w:pPr>
+      <w:r>
+        <w:rPr>
+          <w:noProof/>
         </w:rPr>
         <w:t xml:space="preserve">    }</w:t>
       </w:r>
@@ -2211,13 +2246,11 @@
         <w:pStyle w:val="ac"/>
         <w:rPr>
           <w:noProof/>
-          <w:lang w:val="en-US"/>
-        </w:rPr>
-      </w:pPr>
-      <w:r>
-        <w:rPr>
-          <w:noProof/>
-          <w:lang w:val="en-US"/>
+        </w:rPr>
+      </w:pPr>
+      <w:r>
+        <w:rPr>
+          <w:noProof/>
         </w:rPr>
         <w:t>}</w:t>
       </w:r>
@@ -2247,6 +2280,7 @@
         <w:pStyle w:val="ac"/>
         <w:rPr>
           <w:noProof/>
+          <w:lang w:val="en-US"/>
         </w:rPr>
       </w:pPr>
       <w:r>
@@ -2259,6 +2293,7 @@
       <w:r>
         <w:rPr>
           <w:noProof/>
+          <w:lang w:val="en-US"/>
         </w:rPr>
         <w:t xml:space="preserve"> {</w:t>
       </w:r>
@@ -2274,6 +2309,7 @@
       <w:r>
         <w:rPr>
           <w:noProof/>
+          <w:lang w:val="en-US"/>
         </w:rPr>
         <w:lastRenderedPageBreak/>
         <w:t xml:space="preserve">    </w:t>
@@ -2811,6 +2847,7 @@
         <w:pStyle w:val="ac"/>
         <w:rPr>
           <w:noProof/>
+          <w:lang w:val="en-US"/>
         </w:rPr>
       </w:pPr>
       <w:r>
@@ -2823,6 +2860,7 @@
       <w:r>
         <w:rPr>
           <w:noProof/>
+          <w:lang w:val="en-US"/>
         </w:rPr>
         <w:t>});</w:t>
       </w:r>
@@ -2832,11 +2870,13 @@
         <w:pStyle w:val="ac"/>
         <w:rPr>
           <w:noProof/>
-        </w:rPr>
-      </w:pPr>
-      <w:r>
-        <w:rPr>
-          <w:noProof/>
+          <w:lang w:val="en-US"/>
+        </w:rPr>
+      </w:pPr>
+      <w:r>
+        <w:rPr>
+          <w:noProof/>
+          <w:lang w:val="en-US"/>
         </w:rPr>
         <w:t xml:space="preserve">        }</w:t>
       </w:r>
@@ -2846,19 +2886,22 @@
         <w:pStyle w:val="ac"/>
         <w:rPr>
           <w:noProof/>
-        </w:rPr>
-      </w:pPr>
-    </w:p>
-    <w:p>
-      <w:pPr>
-        <w:pStyle w:val="ac"/>
-        <w:rPr>
-          <w:noProof/>
-        </w:rPr>
-      </w:pPr>
-      <w:r>
-        <w:rPr>
-          <w:noProof/>
+          <w:lang w:val="en-US"/>
+        </w:rPr>
+      </w:pPr>
+    </w:p>
+    <w:p>
+      <w:pPr>
+        <w:pStyle w:val="ac"/>
+        <w:rPr>
+          <w:noProof/>
+          <w:lang w:val="en-US"/>
+        </w:rPr>
+      </w:pPr>
+      <w:r>
+        <w:rPr>
+          <w:noProof/>
+          <w:lang w:val="en-US"/>
         </w:rPr>
         <w:t xml:space="preserve">    }</w:t>
       </w:r>
@@ -2868,11 +2911,13 @@
         <w:pStyle w:val="ac"/>
         <w:rPr>
           <w:noProof/>
-        </w:rPr>
-      </w:pPr>
-      <w:r>
-        <w:rPr>
-          <w:noProof/>
+          <w:lang w:val="en-US"/>
+        </w:rPr>
+      </w:pPr>
+      <w:r>
+        <w:rPr>
+          <w:noProof/>
+          <w:lang w:val="en-US"/>
         </w:rPr>
         <w:t xml:space="preserve">    Label</w:t>
       </w:r>
@@ -2882,11 +2927,13 @@
         <w:pStyle w:val="ac"/>
         <w:rPr>
           <w:noProof/>
-        </w:rPr>
-      </w:pPr>
-      <w:r>
-        <w:rPr>
-          <w:noProof/>
+          <w:lang w:val="en-US"/>
+        </w:rPr>
+      </w:pPr>
+      <w:r>
+        <w:rPr>
+          <w:noProof/>
+          <w:lang w:val="en-US"/>
         </w:rPr>
         <w:t xml:space="preserve">    {</w:t>
       </w:r>
@@ -2896,11 +2943,13 @@
         <w:pStyle w:val="ac"/>
         <w:rPr>
           <w:noProof/>
-        </w:rPr>
-      </w:pPr>
-      <w:r>
-        <w:rPr>
-          <w:noProof/>
+          <w:lang w:val="en-US"/>
+        </w:rPr>
+      </w:pPr>
+      <w:r>
+        <w:rPr>
+          <w:noProof/>
+          <w:lang w:val="en-US"/>
         </w:rPr>
         <w:t xml:space="preserve">        id: label</w:t>
       </w:r>
@@ -2910,11 +2959,13 @@
         <w:pStyle w:val="ac"/>
         <w:rPr>
           <w:noProof/>
-        </w:rPr>
-      </w:pPr>
-      <w:r>
-        <w:rPr>
-          <w:noProof/>
+          <w:lang w:val="en-US"/>
+        </w:rPr>
+      </w:pPr>
+      <w:r>
+        <w:rPr>
+          <w:noProof/>
+          <w:lang w:val="en-US"/>
         </w:rPr>
         <w:t xml:space="preserve">        text: ""</w:t>
       </w:r>
@@ -2924,11 +2975,13 @@
         <w:pStyle w:val="ac"/>
         <w:rPr>
           <w:noProof/>
-        </w:rPr>
-      </w:pPr>
-      <w:r>
-        <w:rPr>
-          <w:noProof/>
+          <w:lang w:val="en-US"/>
+        </w:rPr>
+      </w:pPr>
+      <w:r>
+        <w:rPr>
+          <w:noProof/>
+          <w:lang w:val="en-US"/>
         </w:rPr>
         <w:t xml:space="preserve">    }</w:t>
       </w:r>
@@ -2938,11 +2991,13 @@
         <w:pStyle w:val="ac"/>
         <w:rPr>
           <w:noProof/>
-        </w:rPr>
-      </w:pPr>
-      <w:r>
-        <w:rPr>
-          <w:noProof/>
+          <w:lang w:val="en-US"/>
+        </w:rPr>
+      </w:pPr>
+      <w:r>
+        <w:rPr>
+          <w:noProof/>
+          <w:lang w:val="en-US"/>
         </w:rPr>
         <w:t>}</w:t>
       </w:r>
@@ -2965,8 +3020,67 @@
       <w:r>
         <w:rPr>
           <w:noProof/>
-        </w:rPr>
-        <w:t xml:space="preserve"> Код для страницы с диалогом</w:t>
+          <w:lang w:val="en-US"/>
+        </w:rPr>
+        <w:t xml:space="preserve"> </w:t>
+      </w:r>
+      <w:r>
+        <w:rPr>
+          <w:noProof/>
+        </w:rPr>
+        <w:t>Код</w:t>
+      </w:r>
+      <w:r>
+        <w:rPr>
+          <w:noProof/>
+          <w:lang w:val="en-US"/>
+        </w:rPr>
+        <w:t xml:space="preserve"> </w:t>
+      </w:r>
+      <w:r>
+        <w:rPr>
+          <w:noProof/>
+        </w:rPr>
+        <w:t>для</w:t>
+      </w:r>
+      <w:r>
+        <w:rPr>
+          <w:noProof/>
+          <w:lang w:val="en-US"/>
+        </w:rPr>
+        <w:t xml:space="preserve"> </w:t>
+      </w:r>
+      <w:r>
+        <w:rPr>
+          <w:noProof/>
+        </w:rPr>
+        <w:t>страницы</w:t>
+      </w:r>
+      <w:r>
+        <w:rPr>
+          <w:noProof/>
+          <w:lang w:val="en-US"/>
+        </w:rPr>
+        <w:t xml:space="preserve"> </w:t>
+      </w:r>
+      <w:r>
+        <w:rPr>
+          <w:noProof/>
+        </w:rPr>
+        <w:t>с</w:t>
+      </w:r>
+      <w:r>
+        <w:rPr>
+          <w:noProof/>
+          <w:lang w:val="en-US"/>
+        </w:rPr>
+        <w:t xml:space="preserve"> </w:t>
+      </w:r>
+      <w:r>
+        <w:rPr>
+          <w:noProof/>
+        </w:rPr>
+        <w:t>диалогом</w:t>
       </w:r>
     </w:p>
     <w:p>
@@ -3699,6 +3813,7 @@
           <w:noProof/>
           <w:color w:val="auto"/>
           <w:u w:val="none"/>
+          <w:lang w:val="en-US"/>
         </w:rPr>
       </w:pPr>
       <w:r>
@@ -3717,6 +3832,7 @@
           <w:noProof/>
           <w:color w:val="auto"/>
           <w:u w:val="none"/>
+          <w:lang w:val="en-US"/>
         </w:rPr>
         <w:t>{</w:t>
       </w:r>
@@ -3729,14 +3845,16 @@
           <w:noProof/>
           <w:color w:val="auto"/>
           <w:u w:val="none"/>
-        </w:rPr>
-      </w:pPr>
-      <w:r>
-        <w:rPr>
-          <w:rStyle w:val="a4"/>
-          <w:noProof/>
-          <w:color w:val="auto"/>
-          <w:u w:val="none"/>
+          <w:lang w:val="en-US"/>
+        </w:rPr>
+      </w:pPr>
+      <w:r>
+        <w:rPr>
+          <w:rStyle w:val="a4"/>
+          <w:noProof/>
+          <w:color w:val="auto"/>
+          <w:u w:val="none"/>
+          <w:lang w:val="en-US"/>
         </w:rPr>
         <w:t xml:space="preserve">        id: label</w:t>
       </w:r>
@@ -3749,14 +3867,16 @@
           <w:noProof/>
           <w:color w:val="auto"/>
           <w:u w:val="none"/>
-        </w:rPr>
-      </w:pPr>
-      <w:r>
-        <w:rPr>
-          <w:rStyle w:val="a4"/>
-          <w:noProof/>
-          <w:color w:val="auto"/>
-          <w:u w:val="none"/>
+          <w:lang w:val="en-US"/>
+        </w:rPr>
+      </w:pPr>
+      <w:r>
+        <w:rPr>
+          <w:rStyle w:val="a4"/>
+          <w:noProof/>
+          <w:color w:val="auto"/>
+          <w:u w:val="none"/>
+          <w:lang w:val="en-US"/>
         </w:rPr>
         <w:t xml:space="preserve">        text: ""</w:t>
       </w:r>
@@ -3769,14 +3889,16 @@
           <w:noProof/>
           <w:color w:val="auto"/>
           <w:u w:val="none"/>
-        </w:rPr>
-      </w:pPr>
-      <w:r>
-        <w:rPr>
-          <w:rStyle w:val="a4"/>
-          <w:noProof/>
-          <w:color w:val="auto"/>
-          <w:u w:val="none"/>
+          <w:lang w:val="en-US"/>
+        </w:rPr>
+      </w:pPr>
+      <w:r>
+        <w:rPr>
+          <w:rStyle w:val="a4"/>
+          <w:noProof/>
+          <w:color w:val="auto"/>
+          <w:u w:val="none"/>
+          <w:lang w:val="en-US"/>
         </w:rPr>
         <w:t xml:space="preserve">    }</w:t>
       </w:r>
@@ -3789,14 +3911,16 @@
           <w:noProof/>
           <w:color w:val="auto"/>
           <w:u w:val="none"/>
-        </w:rPr>
-      </w:pPr>
-      <w:r>
-        <w:rPr>
-          <w:rStyle w:val="a4"/>
-          <w:noProof/>
-          <w:color w:val="auto"/>
-          <w:u w:val="none"/>
+          <w:lang w:val="en-US"/>
+        </w:rPr>
+      </w:pPr>
+      <w:r>
+        <w:rPr>
+          <w:rStyle w:val="a4"/>
+          <w:noProof/>
+          <w:color w:val="auto"/>
+          <w:u w:val="none"/>
+          <w:lang w:val="en-US"/>
         </w:rPr>
         <w:t>}</w:t>
       </w:r>
@@ -4495,6 +4619,9 @@
     <w:p>
       <w:pPr>
         <w:pStyle w:val="ac"/>
+        <w:rPr>
+          <w:lang w:val="en-US"/>
+        </w:rPr>
       </w:pPr>
       <w:r>
         <w:rPr>
@@ -4503,56 +4630,95 @@
         <w:t xml:space="preserve">             </w:t>
       </w:r>
       <w:r>
+        <w:rPr>
+          <w:lang w:val="en-US"/>
+        </w:rPr>
         <w:t>});</w:t>
       </w:r>
     </w:p>
     <w:p>
       <w:pPr>
         <w:pStyle w:val="ac"/>
-      </w:pPr>
-    </w:p>
-    <w:p>
-      <w:pPr>
-        <w:pStyle w:val="ac"/>
-      </w:pPr>
-      <w:r>
+        <w:rPr>
+          <w:lang w:val="en-US"/>
+        </w:rPr>
+      </w:pPr>
+    </w:p>
+    <w:p>
+      <w:pPr>
+        <w:pStyle w:val="ac"/>
+        <w:rPr>
+          <w:lang w:val="en-US"/>
+        </w:rPr>
+      </w:pPr>
+      <w:r>
+        <w:rPr>
+          <w:lang w:val="en-US"/>
+        </w:rPr>
         <w:t xml:space="preserve">        }</w:t>
       </w:r>
     </w:p>
     <w:p>
       <w:pPr>
         <w:pStyle w:val="ac"/>
-      </w:pPr>
-    </w:p>
-    <w:p>
-      <w:pPr>
-        <w:pStyle w:val="ac"/>
-      </w:pPr>
-      <w:r>
+        <w:rPr>
+          <w:lang w:val="en-US"/>
+        </w:rPr>
+      </w:pPr>
+    </w:p>
+    <w:p>
+      <w:pPr>
+        <w:pStyle w:val="ac"/>
+        <w:rPr>
+          <w:lang w:val="en-US"/>
+        </w:rPr>
+      </w:pPr>
+      <w:r>
+        <w:rPr>
+          <w:lang w:val="en-US"/>
+        </w:rPr>
         <w:t xml:space="preserve">    }</w:t>
       </w:r>
     </w:p>
     <w:p>
       <w:pPr>
         <w:pStyle w:val="ac"/>
-      </w:pPr>
-      <w:r>
+        <w:rPr>
+          <w:lang w:val="en-US"/>
+        </w:rPr>
+      </w:pPr>
+      <w:r>
+        <w:rPr>
+          <w:lang w:val="en-US"/>
+        </w:rPr>
         <w:t xml:space="preserve">    Label</w:t>
       </w:r>
     </w:p>
     <w:p>
       <w:pPr>
         <w:pStyle w:val="ac"/>
-      </w:pPr>
-      <w:r>
+        <w:rPr>
+          <w:lang w:val="en-US"/>
+        </w:rPr>
+      </w:pPr>
+      <w:r>
+        <w:rPr>
+          <w:lang w:val="en-US"/>
+        </w:rPr>
         <w:t xml:space="preserve">    {</w:t>
       </w:r>
     </w:p>
     <w:p>
       <w:pPr>
         <w:pStyle w:val="ac"/>
-      </w:pPr>
-      <w:r>
+        <w:rPr>
+          <w:lang w:val="en-US"/>
+        </w:rPr>
+      </w:pPr>
+      <w:r>
+        <w:rPr>
+          <w:lang w:val="en-US"/>
+        </w:rPr>
         <w:lastRenderedPageBreak/>
         <w:t xml:space="preserve">        id: label</w:t>
       </w:r>
@@ -4560,24 +4726,42 @@
     <w:p>
       <w:pPr>
         <w:pStyle w:val="ac"/>
-      </w:pPr>
-      <w:r>
+        <w:rPr>
+          <w:lang w:val="en-US"/>
+        </w:rPr>
+      </w:pPr>
+      <w:r>
+        <w:rPr>
+          <w:lang w:val="en-US"/>
+        </w:rPr>
         <w:t xml:space="preserve">        text: ""</w:t>
       </w:r>
     </w:p>
     <w:p>
       <w:pPr>
         <w:pStyle w:val="ac"/>
-      </w:pPr>
-      <w:r>
+        <w:rPr>
+          <w:lang w:val="en-US"/>
+        </w:rPr>
+      </w:pPr>
+      <w:r>
+        <w:rPr>
+          <w:lang w:val="en-US"/>
+        </w:rPr>
         <w:t xml:space="preserve">    }</w:t>
       </w:r>
     </w:p>
     <w:p>
       <w:pPr>
         <w:pStyle w:val="ac"/>
-      </w:pPr>
-      <w:r>
+        <w:rPr>
+          <w:lang w:val="en-US"/>
+        </w:rPr>
+      </w:pPr>
+      <w:r>
+        <w:rPr>
+          <w:lang w:val="en-US"/>
+        </w:rPr>
         <w:t>}</w:t>
       </w:r>
     </w:p>
@@ -8102,8 +8286,6 @@
         </w:rPr>
         <w:t>.</w:t>
       </w:r>
-      <w:bookmarkStart w:id="30" w:name="_GoBack"/>
-      <w:bookmarkEnd w:id="30"/>
     </w:p>
     <w:p>
       <w:pPr>
@@ -8155,7 +8337,19 @@
           <w:u w:val="none"/>
         </w:rPr>
         <w:lastRenderedPageBreak/>
-        <w:t>7. Литература.</w:t>
+        <w:t>4</w:t>
+      </w:r>
+      <w:r>
+        <w:rPr>
+          <w:rStyle w:val="a4"/>
+          <w:b/>
+          <w:bCs/>
+          <w:color w:val="auto"/>
+          <w:sz w:val="32"/>
+          <w:szCs w:val="32"/>
+          <w:u w:val="none"/>
+        </w:rPr>
+        <w:t>. Литература.</w:t>
       </w:r>
     </w:p>
     <w:p>
@@ -8460,7 +8654,7 @@
                               <w:rStyle w:val="a5"/>
                               <w:noProof/>
                             </w:rPr>
-                            <w:t>12</w:t>
+                            <w:t>3</w:t>
                           </w:r>
                           <w:r>
                             <w:rPr>
@@ -8537,7 +8731,7 @@
                         <w:rStyle w:val="a5"/>
                         <w:noProof/>
                       </w:rPr>
-                      <w:t>12</w:t>
+                      <w:t>3</w:t>
                     </w:r>
                     <w:r>
                       <w:rPr>
@@ -10824,7 +11018,7 @@
 </file>
 
 <file path=customXml/itemProps2.xml><?xml version="1.0" encoding="utf-8"?>
-<ds:datastoreItem xmlns:ds="http://schemas.openxmlformats.org/officeDocument/2006/customXml" ds:itemID="{2E525586-EACD-4267-84FD-9D84E437DB1C}">
+<ds:datastoreItem xmlns:ds="http://schemas.openxmlformats.org/officeDocument/2006/customXml" ds:itemID="{6BAF4346-73A8-47F7-A7D8-9B091D6CD2D3}">
   <ds:schemaRefs>
     <ds:schemaRef ds:uri="http://schemas.openxmlformats.org/officeDocument/2006/bibliography"/>
   </ds:schemaRefs>
